--- a/BookInventory_Project_Documentation.docx
+++ b/BookInventory_Project_Documentation.docx
@@ -7,7 +7,13 @@
         <w:pStyle w:val="Title"/>
       </w:pPr>
       <w:r>
-        <w:t>📘 BookInventory Project Documentation</w:t>
+        <w:t xml:space="preserve">📘 </w:t>
+      </w:r>
+      <w:r>
+        <w:t>Book Inventory</w:t>
+      </w:r>
+      <w:r>
+        <w:t xml:space="preserve"> Project Documentation</w:t>
       </w:r>
     </w:p>
     <w:p>
@@ -30,7 +36,10 @@
     </w:p>
     <w:p>
       <w:r>
-        <w:t>BookInventory is a full-stack backend application designed to manage a comprehensive book inventory system. It supports operations such as managing books, authors, publishers, categories, reviews, shopping carts, and user roles. The system is built using Spring Boot and follows a layered architecture for scalability and maintainability.</w:t>
+        <w:t>Book Inventory</w:t>
+      </w:r>
+      <w:r>
+        <w:t xml:space="preserve"> is a full-stack backend application designed to manage a comprehensive book inventory system. It supports operations such as managing books, authors, publishers, categories, reviews, shopping carts, and user roles. The system is built using Spring Boot and follows a layered architecture for scalability and maintainability.</w:t>
       </w:r>
     </w:p>
     <w:p>
